--- a/新高一暑假网课作业文档/7.19/welcome unit 语言点作业.docx
+++ b/新高一暑假网课作业文档/7.19/welcome unit 语言点作业.docx
@@ -194,7 +194,44 @@
           <w:u w:val="single" w:color="000000"/>
           <w:lang w:val="en-US" w:eastAsia="zh-CN"/>
         </w:rPr>
-        <w:t>is designed for</w:t>
+        <w:t xml:space="preserve">is designed </w:t>
+      </w:r>
+      <w:r>
+        <w:rPr>
+          <w:rFonts w:hint="eastAsia" w:ascii="Times New Roman" w:hAnsi="Times New Roman" w:eastAsia="方正宋三_GBK" w:cs="Times New Roman"/>
+          <w:color w:val="FF0000"/>
+          <w:kern w:val="0"/>
+          <w:sz w:val="21"/>
+          <w:szCs w:val="21"/>
+          <w:u w:val="single" w:color="000000"/>
+          <w:lang w:val="en-US" w:eastAsia="zh-CN"/>
+        </w:rPr>
+        <w:t>for</w:t>
+      </w:r>
+      <w:r>
+        <w:rPr>
+          <w:rFonts w:hint="eastAsia" w:ascii="Times New Roman" w:hAnsi="Times New Roman" w:eastAsia="方正宋三_GBK" w:cs="Times New Roman"/>
+          <w:color w:val="000000"/>
+          <w:kern w:val="0"/>
+          <w:sz w:val="21"/>
+          <w:szCs w:val="21"/>
+          <w:u w:val="single" w:color="000000"/>
+          <w:lang w:val="en-US" w:eastAsia="zh-CN"/>
+        </w:rPr>
+        <w:t xml:space="preserve"> </w:t>
+      </w:r>
+      <w:r>
+        <w:rPr>
+          <w:rFonts w:hint="eastAsia" w:ascii="Times New Roman" w:hAnsi="Times New Roman" w:eastAsia="方正宋三_GBK" w:cs="Times New Roman"/>
+          <w:color w:val="000000"/>
+          <w:kern w:val="0"/>
+          <w:sz w:val="21"/>
+          <w:szCs w:val="21"/>
+          <w:highlight w:val="yellow"/>
+          <w:u w:val="single" w:color="000000"/>
+          <w:lang w:val="en-US" w:eastAsia="zh-CN"/>
+        </w:rPr>
+        <w:t>to</w:t>
       </w:r>
       <w:r>
         <w:rPr>
@@ -779,7 +816,7 @@
       <w:r>
         <w:rPr>
           <w:rFonts w:hint="eastAsia" w:ascii="Times New Roman" w:hAnsi="Times New Roman" w:eastAsia="方正宋三_GBK" w:cs="Times New Roman"/>
-          <w:color w:val="0000FF"/>
+          <w:color w:val="FF0000"/>
           <w:kern w:val="0"/>
           <w:sz w:val="21"/>
           <w:szCs w:val="21"/>
@@ -790,24 +827,37 @@
       </w:r>
       <w:r>
         <w:rPr>
-          <w:rFonts w:ascii="Times New Roman" w:hAnsi="Times New Roman" w:eastAsia="方正宋三_GBK" w:cs="Times New Roman"/>
-          <w:color w:val="000000"/>
-          <w:kern w:val="0"/>
-          <w:sz w:val="21"/>
-          <w:szCs w:val="21"/>
+          <w:rFonts w:hint="eastAsia" w:ascii="Times New Roman" w:hAnsi="Times New Roman" w:eastAsia="方正宋三_GBK" w:cs="Times New Roman"/>
+          <w:color w:val="000000"/>
+          <w:kern w:val="0"/>
+          <w:sz w:val="21"/>
+          <w:szCs w:val="21"/>
+        </w:rPr>
+        <w:t xml:space="preserve"> </w:t>
+      </w:r>
+      <w:r>
+        <w:rPr>
+          <w:rFonts w:hint="eastAsia" w:ascii="Times New Roman" w:hAnsi="Times New Roman" w:eastAsia="方正宋三_GBK" w:cs="Times New Roman"/>
+          <w:color w:val="000000"/>
+          <w:kern w:val="0"/>
+          <w:sz w:val="21"/>
+          <w:szCs w:val="21"/>
+          <w:highlight w:val="yellow"/>
           <w:u w:val="single" w:color="000000"/>
+          <w:lang w:val="en-US" w:eastAsia="zh-CN"/>
+        </w:rPr>
+        <w:t>Be confident in</w:t>
+      </w:r>
+      <w:r>
+        <w:rPr>
+          <w:rFonts w:ascii="Times New Roman" w:hAnsi="Times New Roman" w:eastAsia="方正宋三_GBK" w:cs="Times New Roman"/>
+          <w:color w:val="000000"/>
+          <w:kern w:val="0"/>
+          <w:sz w:val="21"/>
+          <w:szCs w:val="21"/>
+          <w:u w:val="single" w:color="000000"/>
         </w:rPr>
         <w:t>　</w:t>
-      </w:r>
-      <w:r>
-        <w:rPr>
-          <w:rFonts w:hint="eastAsia" w:ascii="Times New Roman" w:hAnsi="Times New Roman" w:eastAsia="方正宋三_GBK" w:cs="Times New Roman"/>
-          <w:color w:val="000000"/>
-          <w:kern w:val="0"/>
-          <w:sz w:val="21"/>
-          <w:szCs w:val="21"/>
-        </w:rPr>
-        <w:t xml:space="preserve"> </w:t>
       </w:r>
       <w:r>
         <w:rPr>
@@ -1138,16 +1188,65 @@
           <w:u w:val="single" w:color="000000"/>
           <w:lang w:val="en-US" w:eastAsia="zh-CN"/>
         </w:rPr>
-        <w:t>make an impression</w:t>
-      </w:r>
-      <w:r>
-        <w:rPr>
-          <w:rFonts w:ascii="Times New Roman" w:hAnsi="Times New Roman" w:eastAsia="方正宋三_GBK" w:cs="Times New Roman"/>
-          <w:color w:val="000000"/>
+        <w:t xml:space="preserve">make </w:t>
+      </w:r>
+      <w:r>
+        <w:rPr>
+          <w:rFonts w:hint="eastAsia" w:ascii="Times New Roman" w:hAnsi="Times New Roman" w:eastAsia="方正宋三_GBK" w:cs="Times New Roman"/>
+          <w:color w:val="FF0000"/>
           <w:kern w:val="0"/>
           <w:sz w:val="21"/>
           <w:szCs w:val="21"/>
           <w:u w:val="single" w:color="000000"/>
+          <w:lang w:val="en-US" w:eastAsia="zh-CN"/>
+        </w:rPr>
+        <w:t>an</w:t>
+      </w:r>
+      <w:r>
+        <w:rPr>
+          <w:rFonts w:hint="eastAsia" w:ascii="Times New Roman" w:hAnsi="Times New Roman" w:eastAsia="方正宋三_GBK" w:cs="Times New Roman"/>
+          <w:color w:val="0000FF"/>
+          <w:kern w:val="0"/>
+          <w:sz w:val="21"/>
+          <w:szCs w:val="21"/>
+          <w:u w:val="single" w:color="000000"/>
+          <w:lang w:val="en-US" w:eastAsia="zh-CN"/>
+        </w:rPr>
+        <w:t xml:space="preserve"> </w:t>
+      </w:r>
+      <w:r>
+        <w:rPr>
+          <w:rFonts w:hint="eastAsia" w:ascii="Times New Roman" w:hAnsi="Times New Roman" w:eastAsia="方正宋三_GBK" w:cs="Times New Roman"/>
+          <w:color w:val="0000FF"/>
+          <w:kern w:val="0"/>
+          <w:sz w:val="21"/>
+          <w:szCs w:val="21"/>
+          <w:highlight w:val="yellow"/>
+          <w:u w:val="single" w:color="000000"/>
+          <w:lang w:val="en-US" w:eastAsia="zh-CN"/>
+        </w:rPr>
+        <w:t>a good</w:t>
+      </w:r>
+      <w:r>
+        <w:rPr>
+          <w:rFonts w:hint="eastAsia" w:ascii="Times New Roman" w:hAnsi="Times New Roman" w:eastAsia="方正宋三_GBK" w:cs="Times New Roman"/>
+          <w:color w:val="0000FF"/>
+          <w:kern w:val="0"/>
+          <w:sz w:val="21"/>
+          <w:szCs w:val="21"/>
+          <w:u w:val="single" w:color="000000"/>
+          <w:lang w:val="en-US" w:eastAsia="zh-CN"/>
+        </w:rPr>
+        <w:t xml:space="preserve"> impression</w:t>
+      </w:r>
+      <w:r>
+        <w:rPr>
+          <w:rFonts w:ascii="Times New Roman" w:hAnsi="Times New Roman" w:eastAsia="方正宋三_GBK" w:cs="Times New Roman"/>
+          <w:color w:val="000000"/>
+          <w:kern w:val="0"/>
+          <w:sz w:val="21"/>
+          <w:szCs w:val="21"/>
+          <w:u w:val="single" w:color="000000"/>
         </w:rPr>
         <w:t>　</w:t>
       </w:r>
@@ -1169,7 +1268,28 @@
           <w:sz w:val="21"/>
           <w:szCs w:val="21"/>
         </w:rPr>
-        <w:t>留下好印象</w:t>
+        <w:t>留下</w:t>
+      </w:r>
+      <w:r>
+        <w:rPr>
+          <w:rFonts w:hint="eastAsia" w:ascii="Times New Roman" w:hAnsi="Times New Roman" w:eastAsia="方正宋三_GBK" w:cs="Times New Roman"/>
+          <w:color w:val="000000"/>
+          <w:kern w:val="0"/>
+          <w:sz w:val="21"/>
+          <w:szCs w:val="21"/>
+          <w:highlight w:val="yellow"/>
+        </w:rPr>
+        <w:t>好</w:t>
+      </w:r>
+      <w:r>
+        <w:rPr>
+          <w:rFonts w:hint="eastAsia" w:ascii="Times New Roman" w:hAnsi="Times New Roman" w:eastAsia="方正宋三_GBK" w:cs="Times New Roman"/>
+          <w:color w:val="000000"/>
+          <w:kern w:val="0"/>
+          <w:sz w:val="21"/>
+          <w:szCs w:val="21"/>
+        </w:rPr>
+        <w:t>印象</w:t>
       </w:r>
       <w:r>
         <w:rPr>
@@ -2879,6 +2999,7 @@
           <w:kern w:val="0"/>
           <w:sz w:val="21"/>
           <w:szCs w:val="21"/>
+          <w:highlight w:val="yellow"/>
         </w:rPr>
       </w:pPr>
       <w:r>
@@ -3448,6 +3569,7 @@
           <w:kern w:val="0"/>
           <w:sz w:val="21"/>
           <w:szCs w:val="21"/>
+          <w:highlight w:val="yellow"/>
         </w:rPr>
         <w:t>Oh,</w:t>
       </w:r>
@@ -3458,16 +3580,18 @@
           <w:kern w:val="0"/>
           <w:sz w:val="21"/>
           <w:szCs w:val="21"/>
-        </w:rPr>
-        <w:t xml:space="preserve"> </w:t>
-      </w:r>
-      <w:r>
-        <w:rPr>
-          <w:rFonts w:ascii="Times New Roman" w:hAnsi="Times New Roman" w:eastAsia="方正宋三_GBK" w:cs="Times New Roman"/>
-          <w:color w:val="000000"/>
-          <w:kern w:val="0"/>
-          <w:sz w:val="21"/>
-          <w:szCs w:val="21"/>
+          <w:highlight w:val="yellow"/>
+        </w:rPr>
+        <w:t xml:space="preserve"> </w:t>
+      </w:r>
+      <w:r>
+        <w:rPr>
+          <w:rFonts w:ascii="Times New Roman" w:hAnsi="Times New Roman" w:eastAsia="方正宋三_GBK" w:cs="Times New Roman"/>
+          <w:color w:val="000000"/>
+          <w:kern w:val="0"/>
+          <w:sz w:val="21"/>
+          <w:szCs w:val="21"/>
+          <w:highlight w:val="yellow"/>
         </w:rPr>
         <w:t>my</w:t>
       </w:r>
@@ -3478,16 +3602,18 @@
           <w:kern w:val="0"/>
           <w:sz w:val="21"/>
           <w:szCs w:val="21"/>
-        </w:rPr>
-        <w:t xml:space="preserve"> </w:t>
-      </w:r>
-      <w:r>
-        <w:rPr>
-          <w:rFonts w:ascii="Times New Roman" w:hAnsi="Times New Roman" w:eastAsia="方正宋三_GBK" w:cs="Times New Roman"/>
-          <w:color w:val="000000"/>
-          <w:kern w:val="0"/>
-          <w:sz w:val="21"/>
-          <w:szCs w:val="21"/>
+          <w:highlight w:val="yellow"/>
+        </w:rPr>
+        <w:t xml:space="preserve"> </w:t>
+      </w:r>
+      <w:r>
+        <w:rPr>
+          <w:rFonts w:ascii="Times New Roman" w:hAnsi="Times New Roman" w:eastAsia="方正宋三_GBK" w:cs="Times New Roman"/>
+          <w:color w:val="000000"/>
+          <w:kern w:val="0"/>
+          <w:sz w:val="21"/>
+          <w:szCs w:val="21"/>
+          <w:highlight w:val="yellow"/>
         </w:rPr>
         <w:t>goodness,</w:t>
       </w:r>
@@ -3498,16 +3624,18 @@
           <w:kern w:val="0"/>
           <w:sz w:val="21"/>
           <w:szCs w:val="21"/>
-        </w:rPr>
-        <w:t xml:space="preserve"> </w:t>
-      </w:r>
-      <w:r>
-        <w:rPr>
-          <w:rFonts w:ascii="Times New Roman" w:hAnsi="Times New Roman" w:eastAsia="方正宋三_GBK" w:cs="Times New Roman"/>
-          <w:color w:val="000000"/>
-          <w:kern w:val="0"/>
-          <w:sz w:val="21"/>
-          <w:szCs w:val="21"/>
+          <w:highlight w:val="yellow"/>
+        </w:rPr>
+        <w:t xml:space="preserve"> </w:t>
+      </w:r>
+      <w:r>
+        <w:rPr>
+          <w:rFonts w:ascii="Times New Roman" w:hAnsi="Times New Roman" w:eastAsia="方正宋三_GBK" w:cs="Times New Roman"/>
+          <w:color w:val="000000"/>
+          <w:kern w:val="0"/>
+          <w:sz w:val="21"/>
+          <w:szCs w:val="21"/>
+          <w:highlight w:val="yellow"/>
         </w:rPr>
         <w:t>what</w:t>
       </w:r>
@@ -3518,16 +3646,18 @@
           <w:kern w:val="0"/>
           <w:sz w:val="21"/>
           <w:szCs w:val="21"/>
-        </w:rPr>
-        <w:t xml:space="preserve"> </w:t>
-      </w:r>
-      <w:r>
-        <w:rPr>
-          <w:rFonts w:ascii="Times New Roman" w:hAnsi="Times New Roman" w:eastAsia="方正宋三_GBK" w:cs="Times New Roman"/>
-          <w:color w:val="000000"/>
-          <w:kern w:val="0"/>
-          <w:sz w:val="21"/>
-          <w:szCs w:val="21"/>
+          <w:highlight w:val="yellow"/>
+        </w:rPr>
+        <w:t xml:space="preserve"> </w:t>
+      </w:r>
+      <w:r>
+        <w:rPr>
+          <w:rFonts w:ascii="Times New Roman" w:hAnsi="Times New Roman" w:eastAsia="方正宋三_GBK" w:cs="Times New Roman"/>
+          <w:color w:val="000000"/>
+          <w:kern w:val="0"/>
+          <w:sz w:val="21"/>
+          <w:szCs w:val="21"/>
+          <w:highlight w:val="yellow"/>
         </w:rPr>
         <w:t>a</w:t>
       </w:r>
@@ -3538,16 +3668,18 @@
           <w:kern w:val="0"/>
           <w:sz w:val="21"/>
           <w:szCs w:val="21"/>
-        </w:rPr>
-        <w:t xml:space="preserve"> </w:t>
-      </w:r>
-      <w:r>
-        <w:rPr>
-          <w:rFonts w:ascii="Times New Roman" w:hAnsi="Times New Roman" w:eastAsia="方正宋三_GBK" w:cs="Times New Roman"/>
-          <w:color w:val="000000"/>
-          <w:kern w:val="0"/>
-          <w:sz w:val="21"/>
-          <w:szCs w:val="21"/>
+          <w:highlight w:val="yellow"/>
+        </w:rPr>
+        <w:t xml:space="preserve"> </w:t>
+      </w:r>
+      <w:r>
+        <w:rPr>
+          <w:rFonts w:ascii="Times New Roman" w:hAnsi="Times New Roman" w:eastAsia="方正宋三_GBK" w:cs="Times New Roman"/>
+          <w:color w:val="000000"/>
+          <w:kern w:val="0"/>
+          <w:sz w:val="21"/>
+          <w:szCs w:val="21"/>
+          <w:highlight w:val="yellow"/>
         </w:rPr>
         <w:t>large</w:t>
       </w:r>
@@ -3558,16 +3690,18 @@
           <w:kern w:val="0"/>
           <w:sz w:val="21"/>
           <w:szCs w:val="21"/>
-        </w:rPr>
-        <w:t xml:space="preserve"> </w:t>
-      </w:r>
-      <w:r>
-        <w:rPr>
-          <w:rFonts w:ascii="Times New Roman" w:hAnsi="Times New Roman" w:eastAsia="方正宋三_GBK" w:cs="Times New Roman"/>
-          <w:color w:val="000000"/>
-          <w:kern w:val="0"/>
-          <w:sz w:val="21"/>
-          <w:szCs w:val="21"/>
+          <w:highlight w:val="yellow"/>
+        </w:rPr>
+        <w:t xml:space="preserve"> </w:t>
+      </w:r>
+      <w:r>
+        <w:rPr>
+          <w:rFonts w:ascii="Times New Roman" w:hAnsi="Times New Roman" w:eastAsia="方正宋三_GBK" w:cs="Times New Roman"/>
+          <w:color w:val="000000"/>
+          <w:kern w:val="0"/>
+          <w:sz w:val="21"/>
+          <w:szCs w:val="21"/>
+          <w:highlight w:val="yellow"/>
         </w:rPr>
         <w:t>school</w:t>
       </w:r>
@@ -3578,16 +3712,18 @@
           <w:kern w:val="0"/>
           <w:sz w:val="21"/>
           <w:szCs w:val="21"/>
-        </w:rPr>
-        <w:t xml:space="preserve"> </w:t>
-      </w:r>
-      <w:r>
-        <w:rPr>
-          <w:rFonts w:ascii="Times New Roman" w:hAnsi="Times New Roman" w:eastAsia="方正宋三_GBK" w:cs="Times New Roman"/>
-          <w:color w:val="000000"/>
-          <w:kern w:val="0"/>
-          <w:sz w:val="21"/>
-          <w:szCs w:val="21"/>
+          <w:highlight w:val="yellow"/>
+        </w:rPr>
+        <w:t xml:space="preserve"> </w:t>
+      </w:r>
+      <w:r>
+        <w:rPr>
+          <w:rFonts w:ascii="Times New Roman" w:hAnsi="Times New Roman" w:eastAsia="方正宋三_GBK" w:cs="Times New Roman"/>
+          <w:color w:val="000000"/>
+          <w:kern w:val="0"/>
+          <w:sz w:val="21"/>
+          <w:szCs w:val="21"/>
+          <w:highlight w:val="yellow"/>
         </w:rPr>
         <w:t>it</w:t>
       </w:r>
@@ -3598,16 +3734,18 @@
           <w:kern w:val="0"/>
           <w:sz w:val="21"/>
           <w:szCs w:val="21"/>
-        </w:rPr>
-        <w:t xml:space="preserve"> </w:t>
-      </w:r>
-      <w:r>
-        <w:rPr>
-          <w:rFonts w:ascii="Times New Roman" w:hAnsi="Times New Roman" w:eastAsia="方正宋三_GBK" w:cs="Times New Roman"/>
-          <w:color w:val="000000"/>
-          <w:kern w:val="0"/>
-          <w:sz w:val="21"/>
-          <w:szCs w:val="21"/>
+          <w:highlight w:val="yellow"/>
+        </w:rPr>
+        <w:t xml:space="preserve"> </w:t>
+      </w:r>
+      <w:r>
+        <w:rPr>
+          <w:rFonts w:ascii="Times New Roman" w:hAnsi="Times New Roman" w:eastAsia="方正宋三_GBK" w:cs="Times New Roman"/>
+          <w:color w:val="000000"/>
+          <w:kern w:val="0"/>
+          <w:sz w:val="21"/>
+          <w:szCs w:val="21"/>
+          <w:highlight w:val="yellow"/>
         </w:rPr>
         <w:t>was!</w:t>
       </w:r>
@@ -3618,16 +3756,18 @@
           <w:kern w:val="0"/>
           <w:sz w:val="21"/>
           <w:szCs w:val="21"/>
-        </w:rPr>
-        <w:t xml:space="preserve"> </w:t>
-      </w:r>
-      <w:r>
-        <w:rPr>
-          <w:rFonts w:hint="eastAsia" w:ascii="Times New Roman" w:hAnsi="Times New Roman" w:eastAsia="方正宋三_GBK" w:cs="Times New Roman"/>
-          <w:color w:val="000000"/>
-          <w:kern w:val="0"/>
-          <w:sz w:val="21"/>
-          <w:szCs w:val="21"/>
+          <w:highlight w:val="yellow"/>
+        </w:rPr>
+        <w:t xml:space="preserve"> </w:t>
+      </w:r>
+      <w:r>
+        <w:rPr>
+          <w:rFonts w:hint="eastAsia" w:ascii="Times New Roman" w:hAnsi="Times New Roman" w:eastAsia="方正宋三_GBK" w:cs="Times New Roman"/>
+          <w:color w:val="000000"/>
+          <w:kern w:val="0"/>
+          <w:sz w:val="21"/>
+          <w:szCs w:val="21"/>
+          <w:highlight w:val="yellow"/>
           <w:lang w:val="en-US" w:eastAsia="zh-CN"/>
         </w:rPr>
         <w:t xml:space="preserve">  </w:t>
@@ -3639,6 +3779,7 @@
           <w:kern w:val="0"/>
           <w:sz w:val="21"/>
           <w:szCs w:val="21"/>
+          <w:highlight w:val="yellow"/>
         </w:rPr>
         <w:t>Nervously,</w:t>
       </w:r>
@@ -3649,16 +3790,18 @@
           <w:kern w:val="0"/>
           <w:sz w:val="21"/>
           <w:szCs w:val="21"/>
-        </w:rPr>
-        <w:t xml:space="preserve"> </w:t>
-      </w:r>
-      <w:r>
-        <w:rPr>
-          <w:rFonts w:ascii="Times New Roman" w:hAnsi="Times New Roman" w:eastAsia="方正宋三_GBK" w:cs="Times New Roman"/>
-          <w:color w:val="000000"/>
-          <w:kern w:val="0"/>
-          <w:sz w:val="21"/>
-          <w:szCs w:val="21"/>
+          <w:highlight w:val="yellow"/>
+        </w:rPr>
+        <w:t xml:space="preserve"> </w:t>
+      </w:r>
+      <w:r>
+        <w:rPr>
+          <w:rFonts w:ascii="Times New Roman" w:hAnsi="Times New Roman" w:eastAsia="方正宋三_GBK" w:cs="Times New Roman"/>
+          <w:color w:val="000000"/>
+          <w:kern w:val="0"/>
+          <w:sz w:val="21"/>
+          <w:szCs w:val="21"/>
+          <w:highlight w:val="yellow"/>
         </w:rPr>
         <w:t>I</w:t>
       </w:r>
@@ -3669,16 +3812,18 @@
           <w:kern w:val="0"/>
           <w:sz w:val="21"/>
           <w:szCs w:val="21"/>
-        </w:rPr>
-        <w:t xml:space="preserve"> </w:t>
-      </w:r>
-      <w:r>
-        <w:rPr>
-          <w:rFonts w:ascii="Times New Roman" w:hAnsi="Times New Roman" w:eastAsia="方正宋三_GBK" w:cs="Times New Roman"/>
-          <w:color w:val="000000"/>
-          <w:kern w:val="0"/>
-          <w:sz w:val="21"/>
-          <w:szCs w:val="21"/>
+          <w:highlight w:val="yellow"/>
+        </w:rPr>
+        <w:t xml:space="preserve"> </w:t>
+      </w:r>
+      <w:r>
+        <w:rPr>
+          <w:rFonts w:ascii="Times New Roman" w:hAnsi="Times New Roman" w:eastAsia="方正宋三_GBK" w:cs="Times New Roman"/>
+          <w:color w:val="000000"/>
+          <w:kern w:val="0"/>
+          <w:sz w:val="21"/>
+          <w:szCs w:val="21"/>
+          <w:highlight w:val="yellow"/>
         </w:rPr>
         <w:t>looked</w:t>
       </w:r>
@@ -3689,16 +3834,18 @@
           <w:kern w:val="0"/>
           <w:sz w:val="21"/>
           <w:szCs w:val="21"/>
-        </w:rPr>
-        <w:t xml:space="preserve"> </w:t>
-      </w:r>
-      <w:r>
-        <w:rPr>
-          <w:rFonts w:ascii="Times New Roman" w:hAnsi="Times New Roman" w:eastAsia="方正宋三_GBK" w:cs="Times New Roman"/>
-          <w:color w:val="000000"/>
-          <w:kern w:val="0"/>
-          <w:sz w:val="21"/>
-          <w:szCs w:val="21"/>
+          <w:highlight w:val="yellow"/>
+        </w:rPr>
+        <w:t xml:space="preserve"> </w:t>
+      </w:r>
+      <w:r>
+        <w:rPr>
+          <w:rFonts w:ascii="Times New Roman" w:hAnsi="Times New Roman" w:eastAsia="方正宋三_GBK" w:cs="Times New Roman"/>
+          <w:color w:val="000000"/>
+          <w:kern w:val="0"/>
+          <w:sz w:val="21"/>
+          <w:szCs w:val="21"/>
+          <w:highlight w:val="yellow"/>
         </w:rPr>
         <w:t>about</w:t>
       </w:r>
@@ -3709,16 +3856,18 @@
           <w:kern w:val="0"/>
           <w:sz w:val="21"/>
           <w:szCs w:val="21"/>
-        </w:rPr>
-        <w:t xml:space="preserve"> </w:t>
-      </w:r>
-      <w:r>
-        <w:rPr>
-          <w:rFonts w:ascii="Times New Roman" w:hAnsi="Times New Roman" w:eastAsia="方正宋三_GBK" w:cs="Times New Roman"/>
-          <w:color w:val="000000"/>
-          <w:kern w:val="0"/>
-          <w:sz w:val="21"/>
-          <w:szCs w:val="21"/>
+          <w:highlight w:val="yellow"/>
+        </w:rPr>
+        <w:t xml:space="preserve"> </w:t>
+      </w:r>
+      <w:r>
+        <w:rPr>
+          <w:rFonts w:ascii="Times New Roman" w:hAnsi="Times New Roman" w:eastAsia="方正宋三_GBK" w:cs="Times New Roman"/>
+          <w:color w:val="000000"/>
+          <w:kern w:val="0"/>
+          <w:sz w:val="21"/>
+          <w:szCs w:val="21"/>
+          <w:highlight w:val="yellow"/>
         </w:rPr>
         <w:t>for</w:t>
       </w:r>
@@ -3729,16 +3878,18 @@
           <w:kern w:val="0"/>
           <w:sz w:val="21"/>
           <w:szCs w:val="21"/>
-        </w:rPr>
-        <w:t xml:space="preserve"> </w:t>
-      </w:r>
-      <w:r>
-        <w:rPr>
-          <w:rFonts w:ascii="Times New Roman" w:hAnsi="Times New Roman" w:eastAsia="方正宋三_GBK" w:cs="Times New Roman"/>
-          <w:color w:val="000000"/>
-          <w:kern w:val="0"/>
-          <w:sz w:val="21"/>
-          <w:szCs w:val="21"/>
+          <w:highlight w:val="yellow"/>
+        </w:rPr>
+        <w:t xml:space="preserve"> </w:t>
+      </w:r>
+      <w:r>
+        <w:rPr>
+          <w:rFonts w:ascii="Times New Roman" w:hAnsi="Times New Roman" w:eastAsia="方正宋三_GBK" w:cs="Times New Roman"/>
+          <w:color w:val="000000"/>
+          <w:kern w:val="0"/>
+          <w:sz w:val="21"/>
+          <w:szCs w:val="21"/>
+          <w:highlight w:val="yellow"/>
         </w:rPr>
         <w:t>where</w:t>
       </w:r>
@@ -3749,16 +3900,18 @@
           <w:kern w:val="0"/>
           <w:sz w:val="21"/>
           <w:szCs w:val="21"/>
-        </w:rPr>
-        <w:t xml:space="preserve"> </w:t>
-      </w:r>
-      <w:r>
-        <w:rPr>
-          <w:rFonts w:ascii="Times New Roman" w:hAnsi="Times New Roman" w:eastAsia="方正宋三_GBK" w:cs="Times New Roman"/>
-          <w:color w:val="000000"/>
-          <w:kern w:val="0"/>
-          <w:sz w:val="21"/>
-          <w:szCs w:val="21"/>
+          <w:highlight w:val="yellow"/>
+        </w:rPr>
+        <w:t xml:space="preserve"> </w:t>
+      </w:r>
+      <w:r>
+        <w:rPr>
+          <w:rFonts w:ascii="Times New Roman" w:hAnsi="Times New Roman" w:eastAsia="方正宋三_GBK" w:cs="Times New Roman"/>
+          <w:color w:val="000000"/>
+          <w:kern w:val="0"/>
+          <w:sz w:val="21"/>
+          <w:szCs w:val="21"/>
+          <w:highlight w:val="yellow"/>
         </w:rPr>
         <w:t>my</w:t>
       </w:r>
@@ -3769,16 +3922,18 @@
           <w:kern w:val="0"/>
           <w:sz w:val="21"/>
           <w:szCs w:val="21"/>
-        </w:rPr>
-        <w:t xml:space="preserve"> </w:t>
-      </w:r>
-      <w:r>
-        <w:rPr>
-          <w:rFonts w:ascii="Times New Roman" w:hAnsi="Times New Roman" w:eastAsia="方正宋三_GBK" w:cs="Times New Roman"/>
-          <w:color w:val="000000"/>
-          <w:kern w:val="0"/>
-          <w:sz w:val="21"/>
-          <w:szCs w:val="21"/>
+          <w:highlight w:val="yellow"/>
+        </w:rPr>
+        <w:t xml:space="preserve"> </w:t>
+      </w:r>
+      <w:r>
+        <w:rPr>
+          <w:rFonts w:ascii="Times New Roman" w:hAnsi="Times New Roman" w:eastAsia="方正宋三_GBK" w:cs="Times New Roman"/>
+          <w:color w:val="000000"/>
+          <w:kern w:val="0"/>
+          <w:sz w:val="21"/>
+          <w:szCs w:val="21"/>
+          <w:highlight w:val="yellow"/>
         </w:rPr>
         <w:t>first</w:t>
       </w:r>
@@ -3789,16 +3944,18 @@
           <w:kern w:val="0"/>
           <w:sz w:val="21"/>
           <w:szCs w:val="21"/>
-        </w:rPr>
-        <w:t xml:space="preserve"> </w:t>
-      </w:r>
-      <w:r>
-        <w:rPr>
-          <w:rFonts w:ascii="Times New Roman" w:hAnsi="Times New Roman" w:eastAsia="方正宋三_GBK" w:cs="Times New Roman"/>
-          <w:color w:val="000000"/>
-          <w:kern w:val="0"/>
-          <w:sz w:val="21"/>
-          <w:szCs w:val="21"/>
+          <w:highlight w:val="yellow"/>
+        </w:rPr>
+        <w:t xml:space="preserve"> </w:t>
+      </w:r>
+      <w:r>
+        <w:rPr>
+          <w:rFonts w:ascii="Times New Roman" w:hAnsi="Times New Roman" w:eastAsia="方正宋三_GBK" w:cs="Times New Roman"/>
+          <w:color w:val="000000"/>
+          <w:kern w:val="0"/>
+          <w:sz w:val="21"/>
+          <w:szCs w:val="21"/>
+          <w:highlight w:val="yellow"/>
         </w:rPr>
         <w:t>class</w:t>
       </w:r>
@@ -3809,16 +3966,18 @@
           <w:kern w:val="0"/>
           <w:sz w:val="21"/>
           <w:szCs w:val="21"/>
-        </w:rPr>
-        <w:t xml:space="preserve"> </w:t>
-      </w:r>
-      <w:r>
-        <w:rPr>
-          <w:rFonts w:ascii="Times New Roman" w:hAnsi="Times New Roman" w:eastAsia="方正宋三_GBK" w:cs="Times New Roman"/>
-          <w:color w:val="000000"/>
-          <w:kern w:val="0"/>
-          <w:sz w:val="21"/>
-          <w:szCs w:val="21"/>
+          <w:highlight w:val="yellow"/>
+        </w:rPr>
+        <w:t xml:space="preserve"> </w:t>
+      </w:r>
+      <w:r>
+        <w:rPr>
+          <w:rFonts w:ascii="Times New Roman" w:hAnsi="Times New Roman" w:eastAsia="方正宋三_GBK" w:cs="Times New Roman"/>
+          <w:color w:val="000000"/>
+          <w:kern w:val="0"/>
+          <w:sz w:val="21"/>
+          <w:szCs w:val="21"/>
+          <w:highlight w:val="yellow"/>
         </w:rPr>
         <w:t>was</w:t>
       </w:r>
@@ -3829,16 +3988,18 @@
           <w:kern w:val="0"/>
           <w:sz w:val="21"/>
           <w:szCs w:val="21"/>
-        </w:rPr>
-        <w:t xml:space="preserve"> </w:t>
-      </w:r>
-      <w:r>
-        <w:rPr>
-          <w:rFonts w:ascii="Times New Roman" w:hAnsi="Times New Roman" w:eastAsia="方正宋三_GBK" w:cs="Times New Roman"/>
-          <w:color w:val="000000"/>
-          <w:kern w:val="0"/>
-          <w:sz w:val="21"/>
-          <w:szCs w:val="21"/>
+          <w:highlight w:val="yellow"/>
+        </w:rPr>
+        <w:t xml:space="preserve"> </w:t>
+      </w:r>
+      <w:r>
+        <w:rPr>
+          <w:rFonts w:ascii="Times New Roman" w:hAnsi="Times New Roman" w:eastAsia="方正宋三_GBK" w:cs="Times New Roman"/>
+          <w:color w:val="000000"/>
+          <w:kern w:val="0"/>
+          <w:sz w:val="21"/>
+          <w:szCs w:val="21"/>
+          <w:highlight w:val="yellow"/>
         </w:rPr>
         <w:t>to</w:t>
       </w:r>
@@ -3849,16 +4010,18 @@
           <w:kern w:val="0"/>
           <w:sz w:val="21"/>
           <w:szCs w:val="21"/>
-        </w:rPr>
-        <w:t xml:space="preserve"> </w:t>
-      </w:r>
-      <w:r>
-        <w:rPr>
-          <w:rFonts w:ascii="Times New Roman" w:hAnsi="Times New Roman" w:eastAsia="方正宋三_GBK" w:cs="Times New Roman"/>
-          <w:color w:val="000000"/>
-          <w:kern w:val="0"/>
-          <w:sz w:val="21"/>
-          <w:szCs w:val="21"/>
+          <w:highlight w:val="yellow"/>
+        </w:rPr>
+        <w:t xml:space="preserve"> </w:t>
+      </w:r>
+      <w:r>
+        <w:rPr>
+          <w:rFonts w:ascii="Times New Roman" w:hAnsi="Times New Roman" w:eastAsia="方正宋三_GBK" w:cs="Times New Roman"/>
+          <w:color w:val="000000"/>
+          <w:kern w:val="0"/>
+          <w:sz w:val="21"/>
+          <w:szCs w:val="21"/>
+          <w:highlight w:val="yellow"/>
         </w:rPr>
         <w:t>be</w:t>
       </w:r>
@@ -3869,16 +4032,18 @@
           <w:kern w:val="0"/>
           <w:sz w:val="21"/>
           <w:szCs w:val="21"/>
-        </w:rPr>
-        <w:t xml:space="preserve"> </w:t>
-      </w:r>
-      <w:r>
-        <w:rPr>
-          <w:rFonts w:ascii="Times New Roman" w:hAnsi="Times New Roman" w:eastAsia="方正宋三_GBK" w:cs="Times New Roman"/>
-          <w:color w:val="000000"/>
-          <w:kern w:val="0"/>
-          <w:sz w:val="21"/>
-          <w:szCs w:val="21"/>
+          <w:highlight w:val="yellow"/>
+        </w:rPr>
+        <w:t xml:space="preserve"> </w:t>
+      </w:r>
+      <w:r>
+        <w:rPr>
+          <w:rFonts w:ascii="Times New Roman" w:hAnsi="Times New Roman" w:eastAsia="方正宋三_GBK" w:cs="Times New Roman"/>
+          <w:color w:val="000000"/>
+          <w:kern w:val="0"/>
+          <w:sz w:val="21"/>
+          <w:szCs w:val="21"/>
+          <w:highlight w:val="yellow"/>
         </w:rPr>
         <w:t>held.</w:t>
       </w:r>
@@ -7732,7 +7897,7 @@
           <w:szCs w:val="21"/>
           <w:lang w:val="en-US" w:eastAsia="zh-CN"/>
         </w:rPr>
-        <w:t>C</w:t>
+        <w:t>D</w:t>
       </w:r>
       <w:r>
         <w:rPr>
@@ -8194,13 +8359,36 @@
       <w:r>
         <w:rPr>
           <w:rFonts w:hint="eastAsia" w:ascii="Times New Roman" w:hAnsi="Times New Roman" w:eastAsia="方正宋三_GBK" w:cs="Times New Roman"/>
-          <w:color w:val="0000FF"/>
+          <w:color w:val="FF0000"/>
           <w:kern w:val="0"/>
           <w:sz w:val="21"/>
           <w:szCs w:val="21"/>
           <w:lang w:val="en-US" w:eastAsia="zh-CN"/>
         </w:rPr>
         <w:t>C</w:t>
+      </w:r>
+      <w:r>
+        <w:rPr>
+          <w:rFonts w:hint="eastAsia" w:ascii="Times New Roman" w:hAnsi="Times New Roman" w:eastAsia="方正宋三_GBK" w:cs="Times New Roman"/>
+          <w:color w:val="000000"/>
+          <w:kern w:val="0"/>
+          <w:sz w:val="21"/>
+          <w:szCs w:val="21"/>
+          <w:lang w:val="en-US" w:eastAsia="zh-CN"/>
+        </w:rPr>
+        <w:t xml:space="preserve"> </w:t>
+      </w:r>
+      <w:r>
+        <w:rPr>
+          <w:rFonts w:hint="eastAsia" w:ascii="Times New Roman" w:hAnsi="Times New Roman" w:eastAsia="方正宋三_GBK" w:cs="Times New Roman"/>
+          <w:color w:val="000000"/>
+          <w:kern w:val="0"/>
+          <w:sz w:val="21"/>
+          <w:szCs w:val="21"/>
+          <w:highlight w:val="yellow"/>
+          <w:lang w:val="en-US" w:eastAsia="zh-CN"/>
+        </w:rPr>
+        <w:t>A</w:t>
       </w:r>
       <w:r>
         <w:rPr>
@@ -17458,7 +17646,19 @@
           <w:sz w:val="21"/>
           <w:szCs w:val="21"/>
         </w:rPr>
-        <w:t>school</w:t>
+        <w:t>s</w:t>
+      </w:r>
+      <w:bookmarkStart w:id="0" w:name="_GoBack"/>
+      <w:bookmarkEnd w:id="0"/>
+      <w:r>
+        <w:rPr>
+          <w:rFonts w:ascii="Times New Roman" w:hAnsi="Times New Roman" w:eastAsia="方正宋三_GBK" w:cs="Times New Roman"/>
+          <w:color w:val="000000"/>
+          <w:kern w:val="0"/>
+          <w:sz w:val="21"/>
+          <w:szCs w:val="21"/>
+        </w:rPr>
+        <w:t>chool</w:t>
       </w:r>
       <w:r>
         <w:rPr>
@@ -17528,8 +17728,6 @@
         </w:rPr>
         <w:t xml:space="preserve"> </w:t>
       </w:r>
-      <w:bookmarkStart w:id="0" w:name="_GoBack"/>
-      <w:bookmarkEnd w:id="0"/>
       <w:r>
         <w:rPr>
           <w:rFonts w:hint="eastAsia" w:ascii="Times New Roman" w:hAnsi="Times New Roman" w:eastAsia="方正宋三_GBK" w:cs="Times New Roman"/>
